--- a/lab10/TestSuit/TS_3.docx
+++ b/lab10/TestSuit/TS_3.docx
@@ -72,17 +72,37 @@
               <w:tabs>
                 <w:tab w:val="left" w:pos="3888"/>
               </w:tabs>
+              <w:rPr>
+                <w:rFonts w:ascii="Times New Roman" w:hAnsi="Times New Roman" w:cs="Times New Roman"/>
+                <w:sz w:val="28"/>
+                <w:szCs w:val="28"/>
+              </w:rPr>
             </w:pPr>
             <w:proofErr w:type="spellStart"/>
             <w:r>
+              <w:rPr>
+                <w:rFonts w:ascii="Times New Roman" w:hAnsi="Times New Roman" w:cs="Times New Roman"/>
+                <w:sz w:val="28"/>
+                <w:szCs w:val="28"/>
+              </w:rPr>
               <w:t>Preliminary</w:t>
             </w:r>
             <w:proofErr w:type="spellEnd"/>
             <w:r>
+              <w:rPr>
+                <w:rFonts w:ascii="Times New Roman" w:hAnsi="Times New Roman" w:cs="Times New Roman"/>
+                <w:sz w:val="28"/>
+                <w:szCs w:val="28"/>
+              </w:rPr>
               <w:t xml:space="preserve"> </w:t>
             </w:r>
             <w:proofErr w:type="spellStart"/>
             <w:r>
+              <w:rPr>
+                <w:rFonts w:ascii="Times New Roman" w:hAnsi="Times New Roman" w:cs="Times New Roman"/>
+                <w:sz w:val="28"/>
+                <w:szCs w:val="28"/>
+              </w:rPr>
               <w:t>Steps</w:t>
             </w:r>
             <w:proofErr w:type="spellEnd"/>
@@ -238,8 +258,18 @@
               <w:tabs>
                 <w:tab w:val="left" w:pos="3888"/>
               </w:tabs>
-            </w:pPr>
-            <w:r>
+              <w:rPr>
+                <w:rFonts w:ascii="Times New Roman" w:hAnsi="Times New Roman" w:cs="Times New Roman"/>
+                <w:sz w:val="28"/>
+                <w:szCs w:val="28"/>
+              </w:rPr>
+            </w:pPr>
+            <w:r>
+              <w:rPr>
+                <w:rFonts w:ascii="Times New Roman" w:hAnsi="Times New Roman" w:cs="Times New Roman"/>
+                <w:sz w:val="28"/>
+                <w:szCs w:val="28"/>
+              </w:rPr>
               <w:t>Результати функції:96.2231</w:t>
             </w:r>
           </w:p>
@@ -248,8 +278,18 @@
               <w:tabs>
                 <w:tab w:val="left" w:pos="3888"/>
               </w:tabs>
-            </w:pPr>
-            <w:r>
+              <w:rPr>
+                <w:rFonts w:ascii="Times New Roman" w:hAnsi="Times New Roman" w:cs="Times New Roman"/>
+                <w:sz w:val="28"/>
+                <w:szCs w:val="28"/>
+              </w:rPr>
+            </w:pPr>
+            <w:r>
+              <w:rPr>
+                <w:rFonts w:ascii="Times New Roman" w:hAnsi="Times New Roman" w:cs="Times New Roman"/>
+                <w:sz w:val="28"/>
+                <w:szCs w:val="28"/>
+              </w:rPr>
               <w:t>Число в двійковій системі:110110000</w:t>
             </w:r>
           </w:p>
@@ -270,11 +310,17 @@
                 <w:tab w:val="left" w:pos="3888"/>
               </w:tabs>
               <w:rPr>
-                <w:lang w:val="en-US"/>
-              </w:rPr>
-            </w:pPr>
-            <w:r>
-              <w:rPr>
+                <w:rFonts w:ascii="Times New Roman" w:hAnsi="Times New Roman" w:cs="Times New Roman"/>
+                <w:sz w:val="28"/>
+                <w:szCs w:val="28"/>
+                <w:lang w:val="en-US"/>
+              </w:rPr>
+            </w:pPr>
+            <w:r>
+              <w:rPr>
+                <w:rFonts w:ascii="Times New Roman" w:hAnsi="Times New Roman" w:cs="Times New Roman"/>
+                <w:sz w:val="28"/>
+                <w:szCs w:val="28"/>
                 <w:lang w:val="en-US"/>
               </w:rPr>
               <w:t>X=3</w:t>
@@ -286,11 +332,17 @@
                 <w:tab w:val="left" w:pos="3888"/>
               </w:tabs>
               <w:rPr>
-                <w:lang w:val="en-US"/>
-              </w:rPr>
-            </w:pPr>
-            <w:r>
-              <w:rPr>
+                <w:rFonts w:ascii="Times New Roman" w:hAnsi="Times New Roman" w:cs="Times New Roman"/>
+                <w:sz w:val="28"/>
+                <w:szCs w:val="28"/>
+                <w:lang w:val="en-US"/>
+              </w:rPr>
+            </w:pPr>
+            <w:r>
+              <w:rPr>
+                <w:rFonts w:ascii="Times New Roman" w:hAnsi="Times New Roman" w:cs="Times New Roman"/>
+                <w:sz w:val="28"/>
+                <w:szCs w:val="28"/>
                 <w:lang w:val="en-US"/>
               </w:rPr>
               <w:t>Y=2</w:t>
@@ -302,11 +354,17 @@
                 <w:tab w:val="left" w:pos="3888"/>
               </w:tabs>
               <w:rPr>
-                <w:lang w:val="en-US"/>
-              </w:rPr>
-            </w:pPr>
-            <w:r>
-              <w:rPr>
+                <w:rFonts w:ascii="Times New Roman" w:hAnsi="Times New Roman" w:cs="Times New Roman"/>
+                <w:sz w:val="28"/>
+                <w:szCs w:val="28"/>
+                <w:lang w:val="en-US"/>
+              </w:rPr>
+            </w:pPr>
+            <w:r>
+              <w:rPr>
+                <w:rFonts w:ascii="Times New Roman" w:hAnsi="Times New Roman" w:cs="Times New Roman"/>
+                <w:sz w:val="28"/>
+                <w:szCs w:val="28"/>
                 <w:lang w:val="en-US"/>
               </w:rPr>
               <w:t>Z=1</w:t>
@@ -318,11 +376,17 @@
                 <w:tab w:val="left" w:pos="3888"/>
               </w:tabs>
               <w:rPr>
-                <w:lang w:val="en-US"/>
-              </w:rPr>
-            </w:pPr>
-            <w:r>
-              <w:rPr>
+                <w:rFonts w:ascii="Times New Roman" w:hAnsi="Times New Roman" w:cs="Times New Roman"/>
+                <w:sz w:val="28"/>
+                <w:szCs w:val="28"/>
+                <w:lang w:val="en-US"/>
+              </w:rPr>
+            </w:pPr>
+            <w:r>
+              <w:rPr>
+                <w:rFonts w:ascii="Times New Roman" w:hAnsi="Times New Roman" w:cs="Times New Roman"/>
+                <w:sz w:val="28"/>
+                <w:szCs w:val="28"/>
                 <w:lang w:val="en-US"/>
               </w:rPr>
               <w:t>B=432</w:t>
@@ -346,11 +410,17 @@
                 <w:tab w:val="left" w:pos="3888"/>
               </w:tabs>
               <w:rPr>
-                <w:lang w:val="en-US"/>
-              </w:rPr>
-            </w:pPr>
-            <w:r>
-              <w:rPr>
+                <w:rFonts w:ascii="Times New Roman" w:hAnsi="Times New Roman" w:cs="Times New Roman"/>
+                <w:sz w:val="28"/>
+                <w:szCs w:val="28"/>
+                <w:lang w:val="en-US"/>
+              </w:rPr>
+            </w:pPr>
+            <w:r>
+              <w:rPr>
+                <w:rFonts w:ascii="Times New Roman" w:hAnsi="Times New Roman" w:cs="Times New Roman"/>
+                <w:sz w:val="28"/>
+                <w:szCs w:val="28"/>
                 <w:lang w:val="en-US"/>
               </w:rPr>
               <w:t>passed</w:t>
@@ -377,8 +447,18 @@
               <w:tabs>
                 <w:tab w:val="left" w:pos="3888"/>
               </w:tabs>
-            </w:pPr>
-            <w:r>
+              <w:rPr>
+                <w:rFonts w:ascii="Times New Roman" w:hAnsi="Times New Roman" w:cs="Times New Roman"/>
+                <w:sz w:val="28"/>
+                <w:szCs w:val="28"/>
+              </w:rPr>
+            </w:pPr>
+            <w:r>
+              <w:rPr>
+                <w:rFonts w:ascii="Times New Roman" w:hAnsi="Times New Roman" w:cs="Times New Roman"/>
+                <w:sz w:val="28"/>
+                <w:szCs w:val="28"/>
+              </w:rPr>
               <w:t>Результати функції:729.972</w:t>
             </w:r>
           </w:p>
@@ -387,8 +467,18 @@
               <w:tabs>
                 <w:tab w:val="left" w:pos="3888"/>
               </w:tabs>
-            </w:pPr>
-            <w:r>
+              <w:rPr>
+                <w:rFonts w:ascii="Times New Roman" w:hAnsi="Times New Roman" w:cs="Times New Roman"/>
+                <w:sz w:val="28"/>
+                <w:szCs w:val="28"/>
+              </w:rPr>
+            </w:pPr>
+            <w:r>
+              <w:rPr>
+                <w:rFonts w:ascii="Times New Roman" w:hAnsi="Times New Roman" w:cs="Times New Roman"/>
+                <w:sz w:val="28"/>
+                <w:szCs w:val="28"/>
+              </w:rPr>
               <w:t>Число в двійковій системі:1110000</w:t>
             </w:r>
           </w:p>
@@ -409,11 +499,17 @@
                 <w:tab w:val="left" w:pos="3888"/>
               </w:tabs>
               <w:rPr>
-                <w:lang w:val="en-US"/>
-              </w:rPr>
-            </w:pPr>
-            <w:r>
-              <w:rPr>
+                <w:rFonts w:ascii="Times New Roman" w:hAnsi="Times New Roman" w:cs="Times New Roman"/>
+                <w:sz w:val="28"/>
+                <w:szCs w:val="28"/>
+                <w:lang w:val="en-US"/>
+              </w:rPr>
+            </w:pPr>
+            <w:r>
+              <w:rPr>
+                <w:rFonts w:ascii="Times New Roman" w:hAnsi="Times New Roman" w:cs="Times New Roman"/>
+                <w:sz w:val="28"/>
+                <w:szCs w:val="28"/>
                 <w:lang w:val="en-US"/>
               </w:rPr>
               <w:t>X=1</w:t>
@@ -425,11 +521,17 @@
                 <w:tab w:val="left" w:pos="3888"/>
               </w:tabs>
               <w:rPr>
-                <w:lang w:val="en-US"/>
-              </w:rPr>
-            </w:pPr>
-            <w:r>
-              <w:rPr>
+                <w:rFonts w:ascii="Times New Roman" w:hAnsi="Times New Roman" w:cs="Times New Roman"/>
+                <w:sz w:val="28"/>
+                <w:szCs w:val="28"/>
+                <w:lang w:val="en-US"/>
+              </w:rPr>
+            </w:pPr>
+            <w:r>
+              <w:rPr>
+                <w:rFonts w:ascii="Times New Roman" w:hAnsi="Times New Roman" w:cs="Times New Roman"/>
+                <w:sz w:val="28"/>
+                <w:szCs w:val="28"/>
                 <w:lang w:val="en-US"/>
               </w:rPr>
               <w:t>Y=3</w:t>
@@ -441,11 +543,17 @@
                 <w:tab w:val="left" w:pos="3888"/>
               </w:tabs>
               <w:rPr>
-                <w:lang w:val="en-US"/>
-              </w:rPr>
-            </w:pPr>
-            <w:r>
-              <w:rPr>
+                <w:rFonts w:ascii="Times New Roman" w:hAnsi="Times New Roman" w:cs="Times New Roman"/>
+                <w:sz w:val="28"/>
+                <w:szCs w:val="28"/>
+                <w:lang w:val="en-US"/>
+              </w:rPr>
+            </w:pPr>
+            <w:r>
+              <w:rPr>
+                <w:rFonts w:ascii="Times New Roman" w:hAnsi="Times New Roman" w:cs="Times New Roman"/>
+                <w:sz w:val="28"/>
+                <w:szCs w:val="28"/>
                 <w:lang w:val="en-US"/>
               </w:rPr>
               <w:t>Z=1</w:t>
@@ -457,11 +565,17 @@
                 <w:tab w:val="left" w:pos="3888"/>
               </w:tabs>
               <w:rPr>
-                <w:lang w:val="en-US"/>
-              </w:rPr>
-            </w:pPr>
-            <w:r>
-              <w:rPr>
+                <w:rFonts w:ascii="Times New Roman" w:hAnsi="Times New Roman" w:cs="Times New Roman"/>
+                <w:sz w:val="28"/>
+                <w:szCs w:val="28"/>
+                <w:lang w:val="en-US"/>
+              </w:rPr>
+            </w:pPr>
+            <w:r>
+              <w:rPr>
+                <w:rFonts w:ascii="Times New Roman" w:hAnsi="Times New Roman" w:cs="Times New Roman"/>
+                <w:sz w:val="28"/>
+                <w:szCs w:val="28"/>
                 <w:lang w:val="en-US"/>
               </w:rPr>
               <w:t>B=112</w:t>
@@ -484,11 +598,17 @@
                 <w:tab w:val="left" w:pos="3888"/>
               </w:tabs>
               <w:rPr>
-                <w:lang w:val="en-US"/>
-              </w:rPr>
-            </w:pPr>
-            <w:r>
-              <w:rPr>
+                <w:rFonts w:ascii="Times New Roman" w:hAnsi="Times New Roman" w:cs="Times New Roman"/>
+                <w:sz w:val="28"/>
+                <w:szCs w:val="28"/>
+                <w:lang w:val="en-US"/>
+              </w:rPr>
+            </w:pPr>
+            <w:r>
+              <w:rPr>
+                <w:rFonts w:ascii="Times New Roman" w:hAnsi="Times New Roman" w:cs="Times New Roman"/>
+                <w:sz w:val="28"/>
+                <w:szCs w:val="28"/>
                 <w:lang w:val="en-US"/>
               </w:rPr>
               <w:t>passed</w:t>
@@ -507,7 +627,15 @@
         </w:rPr>
       </w:pPr>
     </w:p>
-    <w:p/>
+    <w:p>
+      <w:pPr>
+        <w:rPr>
+          <w:rFonts w:ascii="Times New Roman" w:hAnsi="Times New Roman" w:cs="Times New Roman"/>
+          <w:sz w:val="28"/>
+          <w:szCs w:val="28"/>
+        </w:rPr>
+      </w:pPr>
+    </w:p>
     <w:sectPr>
       <w:pgSz w:w="12240" w:h="15840"/>
       <w:pgMar w:top="1134" w:right="850" w:bottom="1134" w:left="1701" w:header="708" w:footer="708" w:gutter="0"/>
